--- a/计算机网络.docx
+++ b/计算机网络.docx
@@ -60,7 +60,7 @@
                     <pic:cNvPicPr/>
                   </pic:nvPicPr>
                   <pic:blipFill>
-                    <a:blip r:embed="rId5"/>
+                    <a:blip r:embed="rId7"/>
                     <a:stretch>
                       <a:fillRect/>
                     </a:stretch>
@@ -355,15 +355,7 @@
         <w:rPr>
           <w:rFonts w:hint="eastAsia"/>
         </w:rPr>
-        <w:t>三级结构</w:t>
-      </w:r>
-      <w:bookmarkStart w:id="0" w:name="_GoBack"/>
-      <w:bookmarkEnd w:id="0"/>
-      <w:r>
-        <w:rPr>
-          <w:rFonts w:hint="eastAsia"/>
-        </w:rPr>
-        <w:t>的因特网</w:t>
+        <w:t>三级结构的因特网</w:t>
       </w:r>
       <w:r>
         <w:rPr>
@@ -523,13 +515,7 @@
         <w:rPr>
           <w:rFonts w:hint="eastAsia"/>
         </w:rPr>
-        <w:t>边缘</w:t>
-      </w:r>
-      <w:r>
-        <w:rPr>
-          <w:rFonts w:hint="eastAsia"/>
-        </w:rPr>
-        <w:t>部分：</w:t>
+        <w:t>边缘部分：</w:t>
       </w:r>
     </w:p>
     <w:p>
@@ -665,37 +651,1017 @@
         <w:rPr>
           <w:rFonts w:hint="eastAsia"/>
         </w:rPr>
-        <w:t>核心部分</w:t>
-      </w:r>
-      <w:r>
-        <w:rPr>
-          <w:rFonts w:hint="eastAsia"/>
+        <w:t>核心部分：</w:t>
+      </w:r>
+    </w:p>
+    <w:p>
+      <w:pPr>
+        <w:pStyle w:val="a3"/>
+        <w:ind w:left="420" w:firstLineChars="0" w:firstLine="0"/>
+      </w:pPr>
+      <w:r>
+        <w:rPr>
+          <w:rFonts w:hint="eastAsia"/>
+        </w:rPr>
+        <w:t>数据交换方式：电路交换（电话）、报文交换、分组交换（计算机）</w:t>
+      </w:r>
+    </w:p>
+    <w:p>
+      <w:pPr>
+        <w:pStyle w:val="a3"/>
+        <w:numPr>
+          <w:ilvl w:val="0"/>
+          <w:numId w:val="4"/>
+        </w:numPr>
+        <w:ind w:firstLineChars="0"/>
+      </w:pPr>
+      <w:r>
+        <w:rPr>
+          <w:rFonts w:hint="eastAsia"/>
+        </w:rPr>
+        <w:t>电路交换</w:t>
+      </w:r>
+    </w:p>
+    <w:p>
+      <w:pPr>
+        <w:pStyle w:val="a3"/>
+        <w:ind w:left="840" w:firstLineChars="0" w:firstLine="0"/>
+      </w:pPr>
+      <w:r>
+        <w:rPr>
+          <w:rFonts w:hint="eastAsia"/>
+        </w:rPr>
+        <w:t>电路交换适合于数据量很大的</w:t>
+      </w:r>
+      <w:r>
+        <w:rPr>
+          <w:rFonts w:hint="eastAsia"/>
+          <w:color w:val="FF0000"/>
+        </w:rPr>
+        <w:t>实时性</w:t>
+      </w:r>
+      <w:r>
+        <w:rPr>
+          <w:rFonts w:hint="eastAsia"/>
+        </w:rPr>
+        <w:t>传输。核心路由器之间可以使用电路交换。</w:t>
+      </w:r>
+    </w:p>
+    <w:p>
+      <w:pPr>
+        <w:pStyle w:val="a3"/>
+        <w:numPr>
+          <w:ilvl w:val="0"/>
+          <w:numId w:val="4"/>
+        </w:numPr>
+        <w:ind w:firstLineChars="0"/>
+      </w:pPr>
+      <w:r>
+        <w:rPr>
+          <w:rFonts w:hint="eastAsia"/>
+        </w:rPr>
+        <w:t>分组交换</w:t>
+      </w:r>
+    </w:p>
+    <w:p>
+      <w:pPr>
+        <w:pStyle w:val="a3"/>
+        <w:ind w:left="840" w:firstLineChars="0" w:firstLine="0"/>
+      </w:pPr>
+      <w:r>
+        <w:rPr>
+          <w:rFonts w:hint="eastAsia"/>
+        </w:rPr>
+        <w:t>优点：高效、灵活、迅速、可靠</w:t>
+      </w:r>
+    </w:p>
+    <w:p>
+      <w:pPr>
+        <w:pStyle w:val="a3"/>
+        <w:ind w:left="840" w:firstLineChars="0" w:firstLine="0"/>
+        <w:rPr>
+          <w:rFonts w:hint="eastAsia"/>
+        </w:rPr>
+      </w:pPr>
+      <w:r>
+        <w:rPr>
+          <w:rFonts w:hint="eastAsia"/>
+        </w:rPr>
+        <w:t>缺点：有时延、开销大</w:t>
+      </w:r>
+    </w:p>
+    <w:p>
+      <w:pPr>
+        <w:pStyle w:val="a3"/>
+        <w:numPr>
+          <w:ilvl w:val="0"/>
+          <w:numId w:val="2"/>
+        </w:numPr>
+        <w:ind w:firstLineChars="0"/>
+      </w:pPr>
+      <w:r>
+        <w:rPr>
+          <w:rFonts w:hint="eastAsia"/>
+        </w:rPr>
+        <w:t>计算机网络按拓扑结构可分为总线型、环型、星型（现多为星型）、</w:t>
+      </w:r>
+      <w:r>
+        <w:rPr>
+          <w:rFonts w:hint="eastAsia"/>
+        </w:rPr>
+        <w:t>树型、网状</w:t>
+      </w:r>
+    </w:p>
+    <w:p>
+      <w:pPr>
+        <w:pStyle w:val="a3"/>
+        <w:numPr>
+          <w:ilvl w:val="0"/>
+          <w:numId w:val="2"/>
+        </w:numPr>
+        <w:ind w:firstLineChars="0"/>
+      </w:pPr>
+      <w:r>
+        <w:rPr>
+          <w:rFonts w:hint="eastAsia"/>
+        </w:rPr>
+        <w:t>计算机性能指标</w:t>
+      </w:r>
+    </w:p>
+    <w:p>
+      <w:pPr>
+        <w:pStyle w:val="a3"/>
+        <w:ind w:left="420" w:firstLineChars="0" w:firstLine="0"/>
+      </w:pPr>
+      <w:r>
+        <w:rPr>
+          <w:rFonts w:hint="eastAsia"/>
+        </w:rPr>
+        <w:t>a.</w:t>
+      </w:r>
+      <w:r>
+        <w:t xml:space="preserve"> </w:t>
+      </w:r>
+      <w:r>
+        <w:rPr>
+          <w:rFonts w:hint="eastAsia"/>
+        </w:rPr>
+        <w:t>速率（</w:t>
+      </w:r>
+      <w:r>
+        <w:rPr>
+          <w:rFonts w:hint="eastAsia"/>
+        </w:rPr>
+        <w:t>bit</w:t>
+      </w:r>
+      <w:r>
+        <w:t xml:space="preserve"> </w:t>
+      </w:r>
+      <w:r>
+        <w:rPr>
+          <w:rFonts w:hint="eastAsia"/>
+        </w:rPr>
+        <w:t>rate</w:t>
+      </w:r>
+      <w:r>
+        <w:rPr>
+          <w:rFonts w:hint="eastAsia"/>
+        </w:rPr>
+        <w:t>）：</w:t>
+      </w:r>
+      <w:r>
+        <w:rPr>
+          <w:rFonts w:hint="eastAsia"/>
+        </w:rPr>
+        <w:t>连接在计算机上的主机在</w:t>
+      </w:r>
+      <w:r>
+        <w:rPr>
+          <w:rFonts w:hint="eastAsia"/>
+          <w:color w:val="FF0000"/>
+        </w:rPr>
+        <w:t>数字信道</w:t>
+      </w:r>
+      <w:r>
+        <w:rPr>
+          <w:rFonts w:hint="eastAsia"/>
+        </w:rPr>
+        <w:t>上传送数据的速率。</w:t>
+      </w:r>
+      <w:r>
+        <w:rPr>
+          <w:rFonts w:hint="eastAsia"/>
+        </w:rPr>
+        <w:t>（</w:t>
+      </w:r>
+      <w:r>
+        <w:rPr>
+          <w:rFonts w:hint="eastAsia"/>
+        </w:rPr>
+        <w:t>b/s</w:t>
+      </w:r>
+      <w:r>
+        <w:rPr>
+          <w:rFonts w:hint="eastAsia"/>
+        </w:rPr>
+        <w:t>）</w:t>
+      </w:r>
+    </w:p>
+    <w:p>
+      <w:pPr>
+        <w:pStyle w:val="a3"/>
+        <w:ind w:left="420" w:firstLineChars="0" w:firstLine="0"/>
+      </w:pPr>
+      <w:r>
+        <w:rPr>
+          <w:rFonts w:hint="eastAsia"/>
+        </w:rPr>
+        <w:t>b</w:t>
+      </w:r>
+      <w:r>
+        <w:t xml:space="preserve">. </w:t>
+      </w:r>
+      <w:r>
+        <w:rPr>
+          <w:rFonts w:hint="eastAsia"/>
+        </w:rPr>
+        <w:t>带宽：数据通信领域中，数字信道所传输的最高数据</w:t>
+      </w:r>
+      <w:r>
+        <w:rPr>
+          <w:rFonts w:hint="eastAsia"/>
+        </w:rPr>
+        <w:t>率</w:t>
+      </w:r>
+      <w:r>
+        <w:rPr>
+          <w:rFonts w:hint="eastAsia"/>
+        </w:rPr>
+        <w:t>。</w:t>
+      </w:r>
+      <w:r>
+        <w:rPr>
+          <w:rFonts w:hint="eastAsia"/>
+        </w:rPr>
+        <w:t>（</w:t>
+      </w:r>
+      <w:r>
+        <w:rPr>
+          <w:rFonts w:hint="eastAsia"/>
+        </w:rPr>
+        <w:t>b/s</w:t>
+      </w:r>
+      <w:r>
+        <w:rPr>
+          <w:rFonts w:hint="eastAsia"/>
+        </w:rPr>
+        <w:t>）</w:t>
+      </w:r>
+    </w:p>
+    <w:p>
+      <w:pPr>
+        <w:pStyle w:val="a3"/>
+        <w:ind w:left="420" w:firstLineChars="0" w:firstLine="0"/>
+      </w:pPr>
+      <w:r>
+        <w:rPr>
+          <w:rFonts w:hint="eastAsia"/>
+        </w:rPr>
+        <w:t>c.</w:t>
+      </w:r>
+      <w:r>
+        <w:t xml:space="preserve"> </w:t>
+      </w:r>
+      <w:r>
+        <w:rPr>
+          <w:rFonts w:hint="eastAsia"/>
+        </w:rPr>
+        <w:t>吞吐量：单位时间内通过某个网络的数据量。</w:t>
+      </w:r>
+    </w:p>
+    <w:p>
+      <w:pPr>
+        <w:pStyle w:val="a3"/>
+        <w:ind w:left="420" w:firstLineChars="0" w:firstLine="0"/>
+      </w:pPr>
+      <w:r>
+        <w:rPr>
+          <w:rFonts w:hint="eastAsia"/>
+        </w:rPr>
+        <w:t>d</w:t>
+      </w:r>
+      <w:r>
+        <w:t xml:space="preserve">. </w:t>
+      </w:r>
+      <w:r>
+        <w:rPr>
+          <w:rFonts w:hint="eastAsia"/>
+        </w:rPr>
+        <w:t>时延：发送时延、传播时延、处理时延、排队时延</w:t>
+      </w:r>
+    </w:p>
+    <w:p>
+      <w:pPr>
+        <w:pStyle w:val="a3"/>
+        <w:ind w:left="420" w:firstLineChars="0" w:firstLine="0"/>
+        <w:rPr>
+          <w:iCs/>
+        </w:rPr>
+      </w:pPr>
+      <m:oMathPara>
+        <m:oMath>
+          <m:r>
+            <m:rPr>
+              <m:sty m:val="p"/>
+            </m:rPr>
+            <w:rPr>
+              <w:rFonts w:ascii="Cambria Math" w:hAnsi="Cambria Math" w:hint="eastAsia"/>
+            </w:rPr>
+            <m:t>发送时延</m:t>
+          </m:r>
+          <m:r>
+            <m:rPr>
+              <m:sty m:val="p"/>
+            </m:rPr>
+            <w:rPr>
+              <w:rFonts w:ascii="Cambria Math" w:hAnsi="Cambria Math" w:hint="eastAsia"/>
+            </w:rPr>
+            <m:t>=</m:t>
+          </m:r>
+          <m:f>
+            <m:fPr>
+              <m:ctrlPr>
+                <w:rPr>
+                  <w:rFonts w:ascii="Cambria Math" w:hAnsi="Cambria Math"/>
+                  <w:iCs/>
+                </w:rPr>
+              </m:ctrlPr>
+            </m:fPr>
+            <m:num>
+              <m:r>
+                <m:rPr>
+                  <m:sty m:val="p"/>
+                </m:rPr>
+                <w:rPr>
+                  <w:rFonts w:ascii="Cambria Math" w:hAnsi="Cambria Math" w:hint="eastAsia"/>
+                </w:rPr>
+                <m:t>数据块长度（</m:t>
+              </m:r>
+              <m:r>
+                <m:rPr>
+                  <m:sty m:val="p"/>
+                </m:rPr>
+                <w:rPr>
+                  <w:rFonts w:ascii="Cambria Math" w:hAnsi="Cambria Math" w:hint="eastAsia"/>
+                </w:rPr>
+                <m:t>bit</m:t>
+              </m:r>
+              <m:r>
+                <m:rPr>
+                  <m:sty m:val="p"/>
+                </m:rPr>
+                <w:rPr>
+                  <w:rFonts w:ascii="Cambria Math" w:hAnsi="Cambria Math" w:hint="eastAsia"/>
+                </w:rPr>
+                <m:t>）</m:t>
+              </m:r>
+            </m:num>
+            <m:den>
+              <m:r>
+                <m:rPr>
+                  <m:sty m:val="p"/>
+                </m:rPr>
+                <w:rPr>
+                  <w:rFonts w:ascii="Cambria Math" w:hAnsi="Cambria Math" w:hint="eastAsia"/>
+                </w:rPr>
+                <m:t>信道带宽（</m:t>
+              </m:r>
+              <m:r>
+                <m:rPr>
+                  <m:sty m:val="p"/>
+                </m:rPr>
+                <w:rPr>
+                  <w:rFonts w:ascii="Cambria Math" w:hAnsi="Cambria Math" w:hint="eastAsia"/>
+                </w:rPr>
+                <m:t>bit</m:t>
+              </m:r>
+              <m:r>
+                <m:rPr>
+                  <m:sty m:val="p"/>
+                </m:rPr>
+                <w:rPr>
+                  <w:rFonts w:ascii="Cambria Math" w:hAnsi="Cambria Math"/>
+                </w:rPr>
+                <m:t>/s</m:t>
+              </m:r>
+              <m:r>
+                <m:rPr>
+                  <m:sty m:val="p"/>
+                </m:rPr>
+                <w:rPr>
+                  <w:rFonts w:ascii="Cambria Math" w:hAnsi="Cambria Math" w:hint="eastAsia"/>
+                </w:rPr>
+                <m:t>）</m:t>
+              </m:r>
+            </m:den>
+          </m:f>
+        </m:oMath>
+      </m:oMathPara>
+    </w:p>
+    <w:p>
+      <w:pPr>
+        <w:pStyle w:val="a3"/>
+        <w:ind w:left="420" w:firstLineChars="0" w:firstLine="0"/>
+        <w:rPr>
+          <w:iCs/>
+        </w:rPr>
+      </w:pPr>
+      <m:oMathPara>
+        <m:oMath>
+          <m:r>
+            <m:rPr>
+              <m:sty m:val="p"/>
+            </m:rPr>
+            <w:rPr>
+              <w:rFonts w:ascii="Cambria Math" w:hAnsi="Cambria Math" w:hint="eastAsia"/>
+            </w:rPr>
+            <w:lastRenderedPageBreak/>
+            <m:t>传播时延</m:t>
+          </m:r>
+          <m:r>
+            <m:rPr>
+              <m:sty m:val="p"/>
+            </m:rPr>
+            <w:rPr>
+              <w:rFonts w:ascii="Cambria Math" w:hAnsi="Cambria Math" w:hint="eastAsia"/>
+            </w:rPr>
+            <m:t>=</m:t>
+          </m:r>
+          <m:f>
+            <m:fPr>
+              <m:ctrlPr>
+                <w:rPr>
+                  <w:rFonts w:ascii="Cambria Math" w:hAnsi="Cambria Math"/>
+                  <w:iCs/>
+                </w:rPr>
+              </m:ctrlPr>
+            </m:fPr>
+            <m:num>
+              <m:r>
+                <m:rPr>
+                  <m:sty m:val="p"/>
+                </m:rPr>
+                <w:rPr>
+                  <w:rFonts w:ascii="Cambria Math" w:hAnsi="Cambria Math" w:hint="eastAsia"/>
+                </w:rPr>
+                <m:t>信道长度（米）</m:t>
+              </m:r>
+            </m:num>
+            <m:den>
+              <m:r>
+                <m:rPr>
+                  <m:sty m:val="p"/>
+                </m:rPr>
+                <w:rPr>
+                  <w:rFonts w:ascii="Cambria Math" w:hAnsi="Cambria Math" w:hint="eastAsia"/>
+                </w:rPr>
+                <m:t>信号在信道上的传播速率（米</m:t>
+              </m:r>
+              <m:r>
+                <m:rPr>
+                  <m:sty m:val="p"/>
+                </m:rPr>
+                <w:rPr>
+                  <w:rFonts w:ascii="Cambria Math" w:hAnsi="Cambria Math"/>
+                </w:rPr>
+                <m:t>/</m:t>
+              </m:r>
+              <m:r>
+                <m:rPr>
+                  <m:sty m:val="p"/>
+                </m:rPr>
+                <w:rPr>
+                  <w:rFonts w:ascii="Cambria Math" w:hAnsi="Cambria Math" w:hint="eastAsia"/>
+                </w:rPr>
+                <m:t>秒）</m:t>
+              </m:r>
+            </m:den>
+          </m:f>
+        </m:oMath>
+      </m:oMathPara>
+    </w:p>
+    <w:p>
+      <w:pPr>
+        <w:pStyle w:val="a3"/>
+        <w:ind w:left="420" w:firstLineChars="0" w:firstLine="0"/>
+        <w:rPr>
+          <w:iCs/>
+        </w:rPr>
+      </w:pPr>
+      <w:r>
+        <w:rPr>
+          <w:rFonts w:hint="eastAsia"/>
+          <w:iCs/>
+        </w:rPr>
+        <w:t>e</w:t>
+      </w:r>
+      <w:r>
+        <w:rPr>
+          <w:iCs/>
+        </w:rPr>
+        <w:t xml:space="preserve">. </w:t>
+      </w:r>
+      <w:r>
+        <w:rPr>
+          <w:rFonts w:hint="eastAsia"/>
+          <w:iCs/>
+        </w:rPr>
+        <w:t>时延带宽积</w:t>
+      </w:r>
+      <w:r>
+        <w:rPr>
+          <w:iCs/>
+        </w:rPr>
+        <w:t xml:space="preserve"> </w:t>
+      </w:r>
+      <w:r>
+        <w:rPr>
+          <w:rFonts w:hint="eastAsia"/>
+          <w:iCs/>
+        </w:rPr>
+        <w:t>=</w:t>
+      </w:r>
+      <w:r>
+        <w:rPr>
+          <w:iCs/>
+        </w:rPr>
+        <w:t xml:space="preserve"> </w:t>
+      </w:r>
+      <w:r>
+        <w:rPr>
+          <w:rFonts w:hint="eastAsia"/>
+          <w:iCs/>
+        </w:rPr>
+        <w:t>传播时延</w:t>
+      </w:r>
+      <w:r>
+        <w:rPr>
+          <w:rFonts w:hint="eastAsia"/>
+          <w:iCs/>
+        </w:rPr>
+        <w:t xml:space="preserve"> </w:t>
+      </w:r>
+      <w:r>
+        <w:rPr>
+          <w:rFonts w:hint="eastAsia"/>
+          <w:iCs/>
+        </w:rPr>
+        <w:t>×</w:t>
+      </w:r>
+      <w:r>
+        <w:rPr>
+          <w:iCs/>
+        </w:rPr>
+        <w:t xml:space="preserve"> </w:t>
+      </w:r>
+      <w:r>
+        <w:rPr>
+          <w:rFonts w:hint="eastAsia"/>
+          <w:iCs/>
+        </w:rPr>
+        <w:t>带宽</w:t>
+      </w:r>
+    </w:p>
+    <w:p>
+      <w:pPr>
+        <w:pStyle w:val="a3"/>
+        <w:ind w:left="420" w:firstLineChars="0" w:firstLine="0"/>
+        <w:rPr>
+          <w:iCs/>
+        </w:rPr>
+      </w:pPr>
+      <w:r>
+        <w:rPr>
+          <w:rFonts w:hint="eastAsia"/>
+          <w:iCs/>
+        </w:rPr>
+        <w:t>f</w:t>
+      </w:r>
+      <w:r>
+        <w:rPr>
+          <w:iCs/>
+        </w:rPr>
+        <w:t xml:space="preserve">. </w:t>
+      </w:r>
+      <w:r>
+        <w:rPr>
+          <w:rFonts w:hint="eastAsia"/>
+          <w:iCs/>
+        </w:rPr>
+        <w:t>往返时间（</w:t>
+      </w:r>
+      <w:r>
+        <w:rPr>
+          <w:rFonts w:hint="eastAsia"/>
+          <w:iCs/>
+        </w:rPr>
+        <w:t>RTT</w:t>
+      </w:r>
+      <w:r>
+        <w:rPr>
+          <w:rFonts w:hint="eastAsia"/>
+          <w:iCs/>
         </w:rPr>
         <w:t>：</w:t>
       </w:r>
+      <w:r>
+        <w:rPr>
+          <w:rFonts w:hint="eastAsia"/>
+          <w:iCs/>
+        </w:rPr>
+        <w:t>Round</w:t>
+      </w:r>
+      <w:r>
+        <w:rPr>
+          <w:iCs/>
+        </w:rPr>
+        <w:t>-Trip Time</w:t>
+      </w:r>
+      <w:r>
+        <w:rPr>
+          <w:rFonts w:hint="eastAsia"/>
+          <w:iCs/>
+        </w:rPr>
+        <w:t>）：</w:t>
+      </w:r>
+      <w:r>
+        <w:rPr>
+          <w:rFonts w:hint="eastAsia"/>
+          <w:iCs/>
+        </w:rPr>
+        <w:t>从发送数据开始，到发送方收到接收方确认的时间。</w:t>
+      </w:r>
     </w:p>
     <w:p>
       <w:pPr>
         <w:pStyle w:val="a3"/>
         <w:ind w:left="420" w:firstLineChars="0" w:firstLine="0"/>
         <w:rPr>
-          <w:rFonts w:hint="eastAsia"/>
-        </w:rPr>
-      </w:pPr>
-      <w:r>
-        <w:rPr>
-          <w:rFonts w:hint="eastAsia"/>
-        </w:rPr>
-        <w:t>数据交换方式：电路交换（电话）、</w:t>
-      </w:r>
-      <w:r>
-        <w:rPr>
-          <w:rFonts w:hint="eastAsia"/>
-        </w:rPr>
-        <w:t>报文交换、分组交换（计算机）</w:t>
-      </w:r>
+          <w:iCs/>
+        </w:rPr>
+      </w:pPr>
+      <w:r>
+        <w:rPr>
+          <w:rFonts w:hint="eastAsia"/>
+          <w:iCs/>
+        </w:rPr>
+        <w:t>g</w:t>
+      </w:r>
+      <w:r>
+        <w:rPr>
+          <w:iCs/>
+        </w:rPr>
+        <w:t xml:space="preserve">. </w:t>
+      </w:r>
+      <w:r>
+        <w:rPr>
+          <w:rFonts w:hint="eastAsia"/>
+          <w:iCs/>
+        </w:rPr>
+        <w:t>利用率</w:t>
+      </w:r>
+      <w:r>
+        <w:rPr>
+          <w:rFonts w:hint="eastAsia"/>
+          <w:iCs/>
+        </w:rPr>
+        <w:t>：信道利用率、网络利用率</w:t>
+      </w:r>
+    </w:p>
+    <w:p>
+      <w:pPr>
+        <w:pStyle w:val="a3"/>
+        <w:numPr>
+          <w:ilvl w:val="0"/>
+          <w:numId w:val="4"/>
+        </w:numPr>
+        <w:ind w:firstLineChars="0"/>
+        <w:rPr>
+          <w:rFonts w:hint="eastAsia"/>
+          <w:iCs/>
+        </w:rPr>
+      </w:pPr>
+      <w:r>
+        <w:rPr>
+          <w:rFonts w:hint="eastAsia"/>
+          <w:iCs/>
+        </w:rPr>
+        <w:t>信道利用率</w:t>
+      </w:r>
+    </w:p>
+    <w:p>
+      <w:pPr>
+        <w:pStyle w:val="a3"/>
+        <w:ind w:left="420" w:firstLineChars="0" w:firstLine="0"/>
+      </w:pPr>
+      <m:oMathPara>
+        <m:oMath>
+          <m:r>
+            <m:rPr>
+              <m:sty m:val="p"/>
+            </m:rPr>
+            <w:rPr>
+              <w:rFonts w:ascii="Cambria Math" w:hAnsi="Cambria Math" w:hint="eastAsia"/>
+            </w:rPr>
+            <m:t>信道利用率</m:t>
+          </m:r>
+          <m:r>
+            <m:rPr>
+              <m:sty m:val="p"/>
+            </m:rPr>
+            <w:rPr>
+              <w:rFonts w:ascii="Cambria Math" w:hAnsi="Cambria Math" w:hint="eastAsia"/>
+            </w:rPr>
+            <m:t>=</m:t>
+          </m:r>
+          <m:f>
+            <m:fPr>
+              <m:ctrlPr>
+                <w:rPr>
+                  <w:rFonts w:ascii="Cambria Math" w:hAnsi="Cambria Math"/>
+                </w:rPr>
+              </m:ctrlPr>
+            </m:fPr>
+            <m:num>
+              <m:r>
+                <m:rPr>
+                  <m:sty m:val="p"/>
+                </m:rPr>
+                <w:rPr>
+                  <w:rFonts w:ascii="Cambria Math" w:hAnsi="Cambria Math" w:hint="eastAsia"/>
+                </w:rPr>
+                <m:t>有数据通过时间</m:t>
+              </m:r>
+            </m:num>
+            <m:den>
+              <m:d>
+                <m:dPr>
+                  <m:begChr m:val="（"/>
+                  <m:endChr m:val="）"/>
+                  <m:ctrlPr>
+                    <w:rPr>
+                      <w:rFonts w:ascii="Cambria Math" w:hAnsi="Cambria Math"/>
+                    </w:rPr>
+                  </m:ctrlPr>
+                </m:dPr>
+                <m:e>
+                  <m:r>
+                    <m:rPr>
+                      <m:sty m:val="p"/>
+                    </m:rPr>
+                    <w:rPr>
+                      <w:rFonts w:ascii="Cambria Math" w:hAnsi="Cambria Math" w:hint="eastAsia"/>
+                    </w:rPr>
+                    <m:t>有</m:t>
+                  </m:r>
+                  <m:r>
+                    <m:rPr>
+                      <m:sty m:val="p"/>
+                    </m:rPr>
+                    <w:rPr>
+                      <w:rFonts w:ascii="Cambria Math" w:hAnsi="Cambria Math"/>
+                    </w:rPr>
+                    <m:t>+</m:t>
+                  </m:r>
+                  <m:r>
+                    <m:rPr>
+                      <m:sty m:val="p"/>
+                    </m:rPr>
+                    <w:rPr>
+                      <w:rFonts w:ascii="Cambria Math" w:hAnsi="Cambria Math" w:hint="eastAsia"/>
+                    </w:rPr>
+                    <m:t>无</m:t>
+                  </m:r>
+                </m:e>
+              </m:d>
+              <m:r>
+                <m:rPr>
+                  <m:sty m:val="p"/>
+                </m:rPr>
+                <w:rPr>
+                  <w:rFonts w:ascii="Cambria Math" w:hAnsi="Cambria Math" w:hint="eastAsia"/>
+                </w:rPr>
+                <m:t>数据通过时间</m:t>
+              </m:r>
+            </m:den>
+          </m:f>
+        </m:oMath>
+      </m:oMathPara>
+    </w:p>
+    <w:p>
+      <w:pPr>
+        <w:pStyle w:val="a3"/>
+        <w:ind w:left="420" w:firstLineChars="0" w:firstLine="0"/>
+        <w:rPr>
+          <w:rFonts w:hint="eastAsia"/>
+        </w:rPr>
+      </w:pPr>
+      <w:r>
+        <w:rPr>
+          <w:rFonts w:hint="eastAsia"/>
+        </w:rPr>
+        <w:t>信道利用率与时延的关系：</w:t>
+      </w:r>
+    </w:p>
+    <w:p>
+      <w:pPr>
+        <w:pStyle w:val="a3"/>
+        <w:ind w:left="420" w:firstLineChars="0" w:firstLine="0"/>
+        <w:rPr>
+          <w:iCs/>
+        </w:rPr>
+      </w:pPr>
+      <m:oMathPara>
+        <m:oMath>
+          <m:r>
+            <m:rPr>
+              <m:sty m:val="p"/>
+            </m:rPr>
+            <w:rPr>
+              <w:rFonts w:ascii="Cambria Math" w:hAnsi="Cambria Math" w:hint="eastAsia"/>
+            </w:rPr>
+            <m:t>D=</m:t>
+          </m:r>
+          <m:f>
+            <m:fPr>
+              <m:ctrlPr>
+                <w:rPr>
+                  <w:rFonts w:ascii="Cambria Math" w:hAnsi="Cambria Math"/>
+                  <w:iCs/>
+                </w:rPr>
+              </m:ctrlPr>
+            </m:fPr>
+            <m:num>
+              <m:sSub>
+                <m:sSubPr>
+                  <m:ctrlPr>
+                    <w:rPr>
+                      <w:rFonts w:ascii="Cambria Math" w:hAnsi="Cambria Math"/>
+                      <w:i/>
+                      <w:iCs/>
+                    </w:rPr>
+                  </m:ctrlPr>
+                </m:sSubPr>
+                <m:e>
+                  <m:r>
+                    <w:rPr>
+                      <w:rFonts w:ascii="Cambria Math" w:hAnsi="Cambria Math" w:hint="eastAsia"/>
+                    </w:rPr>
+                    <m:t>D</m:t>
+                  </m:r>
+                </m:e>
+                <m:sub>
+                  <m:r>
+                    <w:rPr>
+                      <w:rFonts w:ascii="Cambria Math" w:hAnsi="Cambria Math"/>
+                    </w:rPr>
+                    <m:t>0</m:t>
+                  </m:r>
+                </m:sub>
+              </m:sSub>
+            </m:num>
+            <m:den>
+              <m:r>
+                <w:rPr>
+                  <w:rFonts w:ascii="Cambria Math" w:hAnsi="Cambria Math"/>
+                </w:rPr>
+                <m:t>1-</m:t>
+              </m:r>
+              <m:r>
+                <w:rPr>
+                  <w:rFonts w:ascii="Cambria Math" w:hAnsi="Cambria Math" w:hint="eastAsia"/>
+                </w:rPr>
+                <m:t>U</m:t>
+              </m:r>
+            </m:den>
+          </m:f>
+        </m:oMath>
+      </m:oMathPara>
+      <w:bookmarkStart w:id="0" w:name="_GoBack"/>
+      <w:bookmarkEnd w:id="0"/>
+    </w:p>
+    <w:p>
+      <w:pPr>
+        <w:pStyle w:val="a3"/>
+        <w:ind w:left="420" w:firstLineChars="0" w:firstLine="0"/>
+        <w:rPr>
+          <w:iCs/>
+        </w:rPr>
+      </w:pPr>
+      <w:r>
+        <w:rPr>
+          <w:rFonts w:hint="eastAsia"/>
+          <w:iCs/>
+        </w:rPr>
+        <w:t>其中，</w:t>
+      </w:r>
+      <m:oMath>
+        <m:sSub>
+          <m:sSubPr>
+            <m:ctrlPr>
+              <w:rPr>
+                <w:rFonts w:ascii="Cambria Math" w:hAnsi="Cambria Math"/>
+                <w:i/>
+                <w:iCs/>
+              </w:rPr>
+            </m:ctrlPr>
+          </m:sSubPr>
+          <m:e>
+            <m:r>
+              <w:rPr>
+                <w:rFonts w:ascii="Cambria Math" w:hAnsi="Cambria Math" w:hint="eastAsia"/>
+              </w:rPr>
+              <m:t>D</m:t>
+            </m:r>
+          </m:e>
+          <m:sub>
+            <m:r>
+              <w:rPr>
+                <w:rFonts w:ascii="Cambria Math" w:hAnsi="Cambria Math"/>
+              </w:rPr>
+              <m:t>0</m:t>
+            </m:r>
+          </m:sub>
+        </m:sSub>
+      </m:oMath>
+      <w:r>
+        <w:rPr>
+          <w:rFonts w:hint="eastAsia"/>
+          <w:iCs/>
+        </w:rPr>
+        <w:t>表示网络空闲时的时延，</w:t>
+      </w:r>
+      <w:r>
+        <w:rPr>
+          <w:rFonts w:hint="eastAsia"/>
+          <w:iCs/>
+        </w:rPr>
+        <w:t>D</w:t>
+      </w:r>
+      <w:r>
+        <w:rPr>
+          <w:rFonts w:hint="eastAsia"/>
+          <w:iCs/>
+        </w:rPr>
+        <w:t>表示网络当前时延，</w:t>
+      </w:r>
+      <w:r>
+        <w:rPr>
+          <w:rFonts w:hint="eastAsia"/>
+          <w:iCs/>
+        </w:rPr>
+        <w:t>U</w:t>
+      </w:r>
+      <w:r>
+        <w:rPr>
+          <w:rFonts w:hint="eastAsia"/>
+          <w:iCs/>
+        </w:rPr>
+        <w:t>表示信道利用率</w:t>
+      </w:r>
+    </w:p>
+    <w:p>
+      <w:pPr>
+        <w:pStyle w:val="a3"/>
+        <w:numPr>
+          <w:ilvl w:val="0"/>
+          <w:numId w:val="4"/>
+        </w:numPr>
+        <w:ind w:firstLineChars="0"/>
+        <w:rPr>
+          <w:rFonts w:hint="eastAsia"/>
+          <w:iCs/>
+        </w:rPr>
+      </w:pPr>
+      <w:r>
+        <w:rPr>
+          <w:rFonts w:hint="eastAsia"/>
+          <w:iCs/>
+        </w:rPr>
+        <w:t>网络利用率：信道利用率的加权平均值。</w:t>
+      </w:r>
+    </w:p>
+    <w:p>
+      <w:pPr>
+        <w:pStyle w:val="a3"/>
+        <w:ind w:left="420" w:firstLineChars="0" w:firstLine="0"/>
+        <w:rPr>
+          <w:rFonts w:hint="eastAsia"/>
+        </w:rPr>
+      </w:pPr>
     </w:p>
     <w:sectPr>
+      <w:footerReference w:type="default" r:id="rId8"/>
       <w:pgSz w:w="11906" w:h="16838"/>
       <w:pgMar w:top="1440" w:right="1800" w:bottom="1440" w:left="1800" w:header="851" w:footer="992" w:gutter="0"/>
       <w:cols w:space="425"/>
@@ -705,9 +1671,380 @@
 </w:document>
 </file>
 
+<file path=word/endnotes.xml><?xml version="1.0" encoding="utf-8"?>
+<w:endnotes xmlns:wpc="http://schemas.microsoft.com/office/word/2010/wordprocessingCanvas" xmlns:cx="http://schemas.microsoft.com/office/drawing/2014/chartex" xmlns:cx1="http://schemas.microsoft.com/office/drawing/2015/9/8/chartex" xmlns:cx2="http://schemas.microsoft.com/office/drawing/2015/10/21/chartex" xmlns:cx3="http://schemas.microsoft.com/office/drawing/2016/5/9/chartex" xmlns:cx4="http://schemas.microsoft.com/office/drawing/2016/5/10/chartex" xmlns:cx5="http://schemas.microsoft.com/office/drawing/2016/5/11/chartex" xmlns:cx6="http://schemas.microsoft.com/office/drawing/2016/5/12/chartex" xmlns:cx7="http://schemas.microsoft.com/office/drawing/2016/5/13/chartex" xmlns:cx8="http://schemas.microsoft.com/office/drawing/2016/5/14/chartex" xmlns:mc="http://schemas.openxmlformats.org/markup-compatibility/2006" xmlns:aink="http://schemas.microsoft.com/office/drawing/2016/ink" xmlns:am3d="http://schemas.microsoft.com/office/drawing/2017/model3d" xmlns:o="urn:schemas-microsoft-com:office:office" xmlns:r="http://schemas.openxmlformats.org/officeDocument/2006/relationships" xmlns:m="http://schemas.openxmlformats.org/officeDocument/2006/math" xmlns:v="urn:schemas-microsoft-com:vml" xmlns:wp14="http://schemas.microsoft.com/office/word/2010/wordprocessingDrawing" xmlns:wp="http://schemas.openxmlformats.org/drawingml/2006/wordprocessingDrawing" xmlns:w10="urn:schemas-microsoft-com:office:word" xmlns:w="http://schemas.openxmlformats.org/wordprocessingml/2006/main" xmlns:w14="http://schemas.microsoft.com/office/word/2010/wordml" xmlns:w15="http://schemas.microsoft.com/office/word/2012/wordml" xmlns:w16cid="http://schemas.microsoft.com/office/word/2016/wordml/cid" xmlns:w16se="http://schemas.microsoft.com/office/word/2015/wordml/symex" xmlns:wpg="http://schemas.microsoft.com/office/word/2010/wordprocessingGroup" xmlns:wpi="http://schemas.microsoft.com/office/word/2010/wordprocessingInk" xmlns:wne="http://schemas.microsoft.com/office/word/2006/wordml" xmlns:wps="http://schemas.microsoft.com/office/word/2010/wordprocessingShape" mc:Ignorable="w14 w15 w16se w16cid wp14">
+  <w:endnote w:type="separator" w:id="-1">
+    <w:p>
+      <w:r>
+        <w:separator/>
+      </w:r>
+    </w:p>
+  </w:endnote>
+  <w:endnote w:type="continuationSeparator" w:id="0">
+    <w:p>
+      <w:r>
+        <w:continuationSeparator/>
+      </w:r>
+    </w:p>
+  </w:endnote>
+</w:endnotes>
+</file>
+
+<file path=word/footer1.xml><?xml version="1.0" encoding="utf-8"?>
+<w:ftr xmlns:wpc="http://schemas.microsoft.com/office/word/2010/wordprocessingCanvas" xmlns:cx="http://schemas.microsoft.com/office/drawing/2014/chartex" xmlns:cx1="http://schemas.microsoft.com/office/drawing/2015/9/8/chartex" xmlns:cx2="http://schemas.microsoft.com/office/drawing/2015/10/21/chartex" xmlns:cx3="http://schemas.microsoft.com/office/drawing/2016/5/9/chartex" xmlns:cx4="http://schemas.microsoft.com/office/drawing/2016/5/10/chartex" xmlns:cx5="http://schemas.microsoft.com/office/drawing/2016/5/11/chartex" xmlns:cx6="http://schemas.microsoft.com/office/drawing/2016/5/12/chartex" xmlns:cx7="http://schemas.microsoft.com/office/drawing/2016/5/13/chartex" xmlns:cx8="http://schemas.microsoft.com/office/drawing/2016/5/14/chartex" xmlns:mc="http://schemas.openxmlformats.org/markup-compatibility/2006" xmlns:aink="http://schemas.microsoft.com/office/drawing/2016/ink" xmlns:am3d="http://schemas.microsoft.com/office/drawing/2017/model3d" xmlns:o="urn:schemas-microsoft-com:office:office" xmlns:r="http://schemas.openxmlformats.org/officeDocument/2006/relationships" xmlns:m="http://schemas.openxmlformats.org/officeDocument/2006/math" xmlns:v="urn:schemas-microsoft-com:vml" xmlns:wp14="http://schemas.microsoft.com/office/word/2010/wordprocessingDrawing" xmlns:wp="http://schemas.openxmlformats.org/drawingml/2006/wordprocessingDrawing" xmlns:w10="urn:schemas-microsoft-com:office:word" xmlns:w="http://schemas.openxmlformats.org/wordprocessingml/2006/main" xmlns:w14="http://schemas.microsoft.com/office/word/2010/wordml" xmlns:w15="http://schemas.microsoft.com/office/word/2012/wordml" xmlns:w16cid="http://schemas.microsoft.com/office/word/2016/wordml/cid" xmlns:w16se="http://schemas.microsoft.com/office/word/2015/wordml/symex" xmlns:wpg="http://schemas.microsoft.com/office/word/2010/wordprocessingGroup" xmlns:wpi="http://schemas.microsoft.com/office/word/2010/wordprocessingInk" xmlns:wne="http://schemas.microsoft.com/office/word/2006/wordml" xmlns:wps="http://schemas.microsoft.com/office/word/2010/wordprocessingShape" mc:Ignorable="w14 w15 w16se w16cid wp14">
+  <w:sdt>
+    <w:sdtPr>
+      <w:id w:val="1888287431"/>
+      <w:docPartObj>
+        <w:docPartGallery w:val="Page Numbers (Bottom of Page)"/>
+        <w:docPartUnique/>
+      </w:docPartObj>
+    </w:sdtPr>
+    <w:sdtContent>
+      <w:sdt>
+        <w:sdtPr>
+          <w:id w:val="1728636285"/>
+          <w:docPartObj>
+            <w:docPartGallery w:val="Page Numbers (Top of Page)"/>
+            <w:docPartUnique/>
+          </w:docPartObj>
+        </w:sdtPr>
+        <w:sdtContent>
+          <w:p>
+            <w:pPr>
+              <w:pStyle w:val="a7"/>
+              <w:jc w:val="center"/>
+            </w:pPr>
+            <w:r>
+              <w:rPr>
+                <w:lang w:val="zh-CN"/>
+              </w:rPr>
+              <w:t xml:space="preserve"> </w:t>
+            </w:r>
+            <w:r>
+              <w:rPr>
+                <w:b/>
+                <w:bCs/>
+                <w:sz w:val="24"/>
+                <w:szCs w:val="24"/>
+              </w:rPr>
+              <w:fldChar w:fldCharType="begin"/>
+            </w:r>
+            <w:r>
+              <w:rPr>
+                <w:b/>
+                <w:bCs/>
+              </w:rPr>
+              <w:instrText>PAGE</w:instrText>
+            </w:r>
+            <w:r>
+              <w:rPr>
+                <w:b/>
+                <w:bCs/>
+                <w:sz w:val="24"/>
+                <w:szCs w:val="24"/>
+              </w:rPr>
+              <w:fldChar w:fldCharType="separate"/>
+            </w:r>
+            <w:r>
+              <w:rPr>
+                <w:b/>
+                <w:bCs/>
+                <w:lang w:val="zh-CN"/>
+              </w:rPr>
+              <w:t>2</w:t>
+            </w:r>
+            <w:r>
+              <w:rPr>
+                <w:b/>
+                <w:bCs/>
+                <w:sz w:val="24"/>
+                <w:szCs w:val="24"/>
+              </w:rPr>
+              <w:fldChar w:fldCharType="end"/>
+            </w:r>
+            <w:r>
+              <w:rPr>
+                <w:lang w:val="zh-CN"/>
+              </w:rPr>
+              <w:t xml:space="preserve"> / </w:t>
+            </w:r>
+            <w:r>
+              <w:rPr>
+                <w:b/>
+                <w:bCs/>
+                <w:sz w:val="24"/>
+                <w:szCs w:val="24"/>
+              </w:rPr>
+              <w:fldChar w:fldCharType="begin"/>
+            </w:r>
+            <w:r>
+              <w:rPr>
+                <w:b/>
+                <w:bCs/>
+              </w:rPr>
+              <w:instrText>NUMPAGES</w:instrText>
+            </w:r>
+            <w:r>
+              <w:rPr>
+                <w:b/>
+                <w:bCs/>
+                <w:sz w:val="24"/>
+                <w:szCs w:val="24"/>
+              </w:rPr>
+              <w:fldChar w:fldCharType="separate"/>
+            </w:r>
+            <w:r>
+              <w:rPr>
+                <w:b/>
+                <w:bCs/>
+                <w:lang w:val="zh-CN"/>
+              </w:rPr>
+              <w:t>2</w:t>
+            </w:r>
+            <w:r>
+              <w:rPr>
+                <w:b/>
+                <w:bCs/>
+                <w:sz w:val="24"/>
+                <w:szCs w:val="24"/>
+              </w:rPr>
+              <w:fldChar w:fldCharType="end"/>
+            </w:r>
+          </w:p>
+        </w:sdtContent>
+      </w:sdt>
+    </w:sdtContent>
+  </w:sdt>
+  <w:p>
+    <w:pPr>
+      <w:pStyle w:val="a7"/>
+    </w:pPr>
+  </w:p>
+</w:ftr>
+</file>
+
+<file path=word/footnotes.xml><?xml version="1.0" encoding="utf-8"?>
+<w:footnotes xmlns:wpc="http://schemas.microsoft.com/office/word/2010/wordprocessingCanvas" xmlns:cx="http://schemas.microsoft.com/office/drawing/2014/chartex" xmlns:cx1="http://schemas.microsoft.com/office/drawing/2015/9/8/chartex" xmlns:cx2="http://schemas.microsoft.com/office/drawing/2015/10/21/chartex" xmlns:cx3="http://schemas.microsoft.com/office/drawing/2016/5/9/chartex" xmlns:cx4="http://schemas.microsoft.com/office/drawing/2016/5/10/chartex" xmlns:cx5="http://schemas.microsoft.com/office/drawing/2016/5/11/chartex" xmlns:cx6="http://schemas.microsoft.com/office/drawing/2016/5/12/chartex" xmlns:cx7="http://schemas.microsoft.com/office/drawing/2016/5/13/chartex" xmlns:cx8="http://schemas.microsoft.com/office/drawing/2016/5/14/chartex" xmlns:mc="http://schemas.openxmlformats.org/markup-compatibility/2006" xmlns:aink="http://schemas.microsoft.com/office/drawing/2016/ink" xmlns:am3d="http://schemas.microsoft.com/office/drawing/2017/model3d" xmlns:o="urn:schemas-microsoft-com:office:office" xmlns:r="http://schemas.openxmlformats.org/officeDocument/2006/relationships" xmlns:m="http://schemas.openxmlformats.org/officeDocument/2006/math" xmlns:v="urn:schemas-microsoft-com:vml" xmlns:wp14="http://schemas.microsoft.com/office/word/2010/wordprocessingDrawing" xmlns:wp="http://schemas.openxmlformats.org/drawingml/2006/wordprocessingDrawing" xmlns:w10="urn:schemas-microsoft-com:office:word" xmlns:w="http://schemas.openxmlformats.org/wordprocessingml/2006/main" xmlns:w14="http://schemas.microsoft.com/office/word/2010/wordml" xmlns:w15="http://schemas.microsoft.com/office/word/2012/wordml" xmlns:w16cid="http://schemas.microsoft.com/office/word/2016/wordml/cid" xmlns:w16se="http://schemas.microsoft.com/office/word/2015/wordml/symex" xmlns:wpg="http://schemas.microsoft.com/office/word/2010/wordprocessingGroup" xmlns:wpi="http://schemas.microsoft.com/office/word/2010/wordprocessingInk" xmlns:wne="http://schemas.microsoft.com/office/word/2006/wordml" xmlns:wps="http://schemas.microsoft.com/office/word/2010/wordprocessingShape" mc:Ignorable="w14 w15 w16se w16cid wp14">
+  <w:footnote w:type="separator" w:id="-1">
+    <w:p>
+      <w:r>
+        <w:separator/>
+      </w:r>
+    </w:p>
+  </w:footnote>
+  <w:footnote w:type="continuationSeparator" w:id="0">
+    <w:p>
+      <w:r>
+        <w:continuationSeparator/>
+      </w:r>
+    </w:p>
+  </w:footnote>
+</w:footnotes>
+</file>
+
 <file path=word/numbering.xml><?xml version="1.0" encoding="utf-8"?>
 <w:numbering xmlns:wpc="http://schemas.microsoft.com/office/word/2010/wordprocessingCanvas" xmlns:cx="http://schemas.microsoft.com/office/drawing/2014/chartex" xmlns:cx1="http://schemas.microsoft.com/office/drawing/2015/9/8/chartex" xmlns:cx2="http://schemas.microsoft.com/office/drawing/2015/10/21/chartex" xmlns:cx3="http://schemas.microsoft.com/office/drawing/2016/5/9/chartex" xmlns:cx4="http://schemas.microsoft.com/office/drawing/2016/5/10/chartex" xmlns:cx5="http://schemas.microsoft.com/office/drawing/2016/5/11/chartex" xmlns:cx6="http://schemas.microsoft.com/office/drawing/2016/5/12/chartex" xmlns:cx7="http://schemas.microsoft.com/office/drawing/2016/5/13/chartex" xmlns:cx8="http://schemas.microsoft.com/office/drawing/2016/5/14/chartex" xmlns:mc="http://schemas.openxmlformats.org/markup-compatibility/2006" xmlns:aink="http://schemas.microsoft.com/office/drawing/2016/ink" xmlns:am3d="http://schemas.microsoft.com/office/drawing/2017/model3d" xmlns:o="urn:schemas-microsoft-com:office:office" xmlns:r="http://schemas.openxmlformats.org/officeDocument/2006/relationships" xmlns:m="http://schemas.openxmlformats.org/officeDocument/2006/math" xmlns:v="urn:schemas-microsoft-com:vml" xmlns:wp14="http://schemas.microsoft.com/office/word/2010/wordprocessingDrawing" xmlns:wp="http://schemas.openxmlformats.org/drawingml/2006/wordprocessingDrawing" xmlns:w10="urn:schemas-microsoft-com:office:word" xmlns:w="http://schemas.openxmlformats.org/wordprocessingml/2006/main" xmlns:w14="http://schemas.microsoft.com/office/word/2010/wordml" xmlns:w15="http://schemas.microsoft.com/office/word/2012/wordml" xmlns:w16cid="http://schemas.microsoft.com/office/word/2016/wordml/cid" xmlns:w16se="http://schemas.microsoft.com/office/word/2015/wordml/symex" xmlns:wpg="http://schemas.microsoft.com/office/word/2010/wordprocessingGroup" xmlns:wpi="http://schemas.microsoft.com/office/word/2010/wordprocessingInk" xmlns:wne="http://schemas.microsoft.com/office/word/2006/wordml" xmlns:wps="http://schemas.microsoft.com/office/word/2010/wordprocessingShape" mc:Ignorable="w14 w15 w16se w16cid wp14">
   <w:abstractNum w:abstractNumId="0" w15:restartNumberingAfterBreak="0">
+    <w:nsid w:val="2A413E02"/>
+    <w:multiLevelType w:val="hybridMultilevel"/>
+    <w:tmpl w:val="F79A8CC8"/>
+    <w:lvl w:ilvl="0" w:tplc="0409000B">
+      <w:start w:val="1"/>
+      <w:numFmt w:val="bullet"/>
+      <w:lvlText w:val=""/>
+      <w:lvlJc w:val="left"/>
+      <w:pPr>
+        <w:ind w:left="840" w:hanging="420"/>
+      </w:pPr>
+      <w:rPr>
+        <w:rFonts w:ascii="Wingdings" w:hAnsi="Wingdings" w:hint="default"/>
+      </w:rPr>
+    </w:lvl>
+    <w:lvl w:ilvl="1" w:tplc="04090003" w:tentative="1">
+      <w:start w:val="1"/>
+      <w:numFmt w:val="bullet"/>
+      <w:lvlText w:val=""/>
+      <w:lvlJc w:val="left"/>
+      <w:pPr>
+        <w:ind w:left="1260" w:hanging="420"/>
+      </w:pPr>
+      <w:rPr>
+        <w:rFonts w:ascii="Wingdings" w:hAnsi="Wingdings" w:hint="default"/>
+      </w:rPr>
+    </w:lvl>
+    <w:lvl w:ilvl="2" w:tplc="04090005" w:tentative="1">
+      <w:start w:val="1"/>
+      <w:numFmt w:val="bullet"/>
+      <w:lvlText w:val=""/>
+      <w:lvlJc w:val="left"/>
+      <w:pPr>
+        <w:ind w:left="1680" w:hanging="420"/>
+      </w:pPr>
+      <w:rPr>
+        <w:rFonts w:ascii="Wingdings" w:hAnsi="Wingdings" w:hint="default"/>
+      </w:rPr>
+    </w:lvl>
+    <w:lvl w:ilvl="3" w:tplc="04090001" w:tentative="1">
+      <w:start w:val="1"/>
+      <w:numFmt w:val="bullet"/>
+      <w:lvlText w:val=""/>
+      <w:lvlJc w:val="left"/>
+      <w:pPr>
+        <w:ind w:left="2100" w:hanging="420"/>
+      </w:pPr>
+      <w:rPr>
+        <w:rFonts w:ascii="Wingdings" w:hAnsi="Wingdings" w:hint="default"/>
+      </w:rPr>
+    </w:lvl>
+    <w:lvl w:ilvl="4" w:tplc="04090003" w:tentative="1">
+      <w:start w:val="1"/>
+      <w:numFmt w:val="bullet"/>
+      <w:lvlText w:val=""/>
+      <w:lvlJc w:val="left"/>
+      <w:pPr>
+        <w:ind w:left="2520" w:hanging="420"/>
+      </w:pPr>
+      <w:rPr>
+        <w:rFonts w:ascii="Wingdings" w:hAnsi="Wingdings" w:hint="default"/>
+      </w:rPr>
+    </w:lvl>
+    <w:lvl w:ilvl="5" w:tplc="04090005" w:tentative="1">
+      <w:start w:val="1"/>
+      <w:numFmt w:val="bullet"/>
+      <w:lvlText w:val=""/>
+      <w:lvlJc w:val="left"/>
+      <w:pPr>
+        <w:ind w:left="2940" w:hanging="420"/>
+      </w:pPr>
+      <w:rPr>
+        <w:rFonts w:ascii="Wingdings" w:hAnsi="Wingdings" w:hint="default"/>
+      </w:rPr>
+    </w:lvl>
+    <w:lvl w:ilvl="6" w:tplc="04090001" w:tentative="1">
+      <w:start w:val="1"/>
+      <w:numFmt w:val="bullet"/>
+      <w:lvlText w:val=""/>
+      <w:lvlJc w:val="left"/>
+      <w:pPr>
+        <w:ind w:left="3360" w:hanging="420"/>
+      </w:pPr>
+      <w:rPr>
+        <w:rFonts w:ascii="Wingdings" w:hAnsi="Wingdings" w:hint="default"/>
+      </w:rPr>
+    </w:lvl>
+    <w:lvl w:ilvl="7" w:tplc="04090003" w:tentative="1">
+      <w:start w:val="1"/>
+      <w:numFmt w:val="bullet"/>
+      <w:lvlText w:val=""/>
+      <w:lvlJc w:val="left"/>
+      <w:pPr>
+        <w:ind w:left="3780" w:hanging="420"/>
+      </w:pPr>
+      <w:rPr>
+        <w:rFonts w:ascii="Wingdings" w:hAnsi="Wingdings" w:hint="default"/>
+      </w:rPr>
+    </w:lvl>
+    <w:lvl w:ilvl="8" w:tplc="04090005" w:tentative="1">
+      <w:start w:val="1"/>
+      <w:numFmt w:val="bullet"/>
+      <w:lvlText w:val=""/>
+      <w:lvlJc w:val="left"/>
+      <w:pPr>
+        <w:ind w:left="4200" w:hanging="420"/>
+      </w:pPr>
+      <w:rPr>
+        <w:rFonts w:ascii="Wingdings" w:hAnsi="Wingdings" w:hint="default"/>
+      </w:rPr>
+    </w:lvl>
+  </w:abstractNum>
+  <w:abstractNum w:abstractNumId="1" w15:restartNumberingAfterBreak="0">
+    <w:nsid w:val="36D72355"/>
+    <w:multiLevelType w:val="hybridMultilevel"/>
+    <w:tmpl w:val="4B008D12"/>
+    <w:lvl w:ilvl="0" w:tplc="0409000F">
+      <w:start w:val="1"/>
+      <w:numFmt w:val="decimal"/>
+      <w:lvlText w:val="%1."/>
+      <w:lvlJc w:val="left"/>
+      <w:pPr>
+        <w:ind w:left="420" w:hanging="420"/>
+      </w:pPr>
+    </w:lvl>
+    <w:lvl w:ilvl="1" w:tplc="04090019" w:tentative="1">
+      <w:start w:val="1"/>
+      <w:numFmt w:val="lowerLetter"/>
+      <w:lvlText w:val="%2)"/>
+      <w:lvlJc w:val="left"/>
+      <w:pPr>
+        <w:ind w:left="840" w:hanging="420"/>
+      </w:pPr>
+    </w:lvl>
+    <w:lvl w:ilvl="2" w:tplc="0409001B" w:tentative="1">
+      <w:start w:val="1"/>
+      <w:numFmt w:val="lowerRoman"/>
+      <w:lvlText w:val="%3."/>
+      <w:lvlJc w:val="right"/>
+      <w:pPr>
+        <w:ind w:left="1260" w:hanging="420"/>
+      </w:pPr>
+    </w:lvl>
+    <w:lvl w:ilvl="3" w:tplc="0409000F" w:tentative="1">
+      <w:start w:val="1"/>
+      <w:numFmt w:val="decimal"/>
+      <w:lvlText w:val="%4."/>
+      <w:lvlJc w:val="left"/>
+      <w:pPr>
+        <w:ind w:left="1680" w:hanging="420"/>
+      </w:pPr>
+    </w:lvl>
+    <w:lvl w:ilvl="4" w:tplc="04090019" w:tentative="1">
+      <w:start w:val="1"/>
+      <w:numFmt w:val="lowerLetter"/>
+      <w:lvlText w:val="%5)"/>
+      <w:lvlJc w:val="left"/>
+      <w:pPr>
+        <w:ind w:left="2100" w:hanging="420"/>
+      </w:pPr>
+    </w:lvl>
+    <w:lvl w:ilvl="5" w:tplc="0409001B" w:tentative="1">
+      <w:start w:val="1"/>
+      <w:numFmt w:val="lowerRoman"/>
+      <w:lvlText w:val="%6."/>
+      <w:lvlJc w:val="right"/>
+      <w:pPr>
+        <w:ind w:left="2520" w:hanging="420"/>
+      </w:pPr>
+    </w:lvl>
+    <w:lvl w:ilvl="6" w:tplc="0409000F" w:tentative="1">
+      <w:start w:val="1"/>
+      <w:numFmt w:val="decimal"/>
+      <w:lvlText w:val="%7."/>
+      <w:lvlJc w:val="left"/>
+      <w:pPr>
+        <w:ind w:left="2940" w:hanging="420"/>
+      </w:pPr>
+    </w:lvl>
+    <w:lvl w:ilvl="7" w:tplc="04090019" w:tentative="1">
+      <w:start w:val="1"/>
+      <w:numFmt w:val="lowerLetter"/>
+      <w:lvlText w:val="%8)"/>
+      <w:lvlJc w:val="left"/>
+      <w:pPr>
+        <w:ind w:left="3360" w:hanging="420"/>
+      </w:pPr>
+    </w:lvl>
+    <w:lvl w:ilvl="8" w:tplc="0409001B" w:tentative="1">
+      <w:start w:val="1"/>
+      <w:numFmt w:val="lowerRoman"/>
+      <w:lvlText w:val="%9."/>
+      <w:lvlJc w:val="right"/>
+      <w:pPr>
+        <w:ind w:left="3780" w:hanging="420"/>
+      </w:pPr>
+    </w:lvl>
+  </w:abstractNum>
+  <w:abstractNum w:abstractNumId="2" w15:restartNumberingAfterBreak="0">
     <w:nsid w:val="3BA32AD2"/>
     <w:multiLevelType w:val="hybridMultilevel"/>
     <w:tmpl w:val="EDF468EE"/>
@@ -797,7 +2134,7 @@
       </w:pPr>
     </w:lvl>
   </w:abstractNum>
-  <w:abstractNum w:abstractNumId="1" w15:restartNumberingAfterBreak="0">
+  <w:abstractNum w:abstractNumId="3" w15:restartNumberingAfterBreak="0">
     <w:nsid w:val="5926519D"/>
     <w:multiLevelType w:val="hybridMultilevel"/>
     <w:tmpl w:val="88A6EA78"/>
@@ -887,7 +2224,93 @@
       </w:pPr>
     </w:lvl>
   </w:abstractNum>
-  <w:abstractNum w:abstractNumId="2" w15:restartNumberingAfterBreak="0">
+  <w:abstractNum w:abstractNumId="4" w15:restartNumberingAfterBreak="0">
+    <w:nsid w:val="6D0B0668"/>
+    <w:multiLevelType w:val="hybridMultilevel"/>
+    <w:tmpl w:val="DB5E3E60"/>
+    <w:lvl w:ilvl="0" w:tplc="0409000F">
+      <w:start w:val="1"/>
+      <w:numFmt w:val="decimal"/>
+      <w:lvlText w:val="%1."/>
+      <w:lvlJc w:val="left"/>
+      <w:pPr>
+        <w:ind w:left="420" w:hanging="420"/>
+      </w:pPr>
+    </w:lvl>
+    <w:lvl w:ilvl="1" w:tplc="04090019" w:tentative="1">
+      <w:start w:val="1"/>
+      <w:numFmt w:val="lowerLetter"/>
+      <w:lvlText w:val="%2)"/>
+      <w:lvlJc w:val="left"/>
+      <w:pPr>
+        <w:ind w:left="840" w:hanging="420"/>
+      </w:pPr>
+    </w:lvl>
+    <w:lvl w:ilvl="2" w:tplc="0409001B" w:tentative="1">
+      <w:start w:val="1"/>
+      <w:numFmt w:val="lowerRoman"/>
+      <w:lvlText w:val="%3."/>
+      <w:lvlJc w:val="right"/>
+      <w:pPr>
+        <w:ind w:left="1260" w:hanging="420"/>
+      </w:pPr>
+    </w:lvl>
+    <w:lvl w:ilvl="3" w:tplc="0409000F" w:tentative="1">
+      <w:start w:val="1"/>
+      <w:numFmt w:val="decimal"/>
+      <w:lvlText w:val="%4."/>
+      <w:lvlJc w:val="left"/>
+      <w:pPr>
+        <w:ind w:left="1680" w:hanging="420"/>
+      </w:pPr>
+    </w:lvl>
+    <w:lvl w:ilvl="4" w:tplc="04090019" w:tentative="1">
+      <w:start w:val="1"/>
+      <w:numFmt w:val="lowerLetter"/>
+      <w:lvlText w:val="%5)"/>
+      <w:lvlJc w:val="left"/>
+      <w:pPr>
+        <w:ind w:left="2100" w:hanging="420"/>
+      </w:pPr>
+    </w:lvl>
+    <w:lvl w:ilvl="5" w:tplc="0409001B" w:tentative="1">
+      <w:start w:val="1"/>
+      <w:numFmt w:val="lowerRoman"/>
+      <w:lvlText w:val="%6."/>
+      <w:lvlJc w:val="right"/>
+      <w:pPr>
+        <w:ind w:left="2520" w:hanging="420"/>
+      </w:pPr>
+    </w:lvl>
+    <w:lvl w:ilvl="6" w:tplc="0409000F" w:tentative="1">
+      <w:start w:val="1"/>
+      <w:numFmt w:val="decimal"/>
+      <w:lvlText w:val="%7."/>
+      <w:lvlJc w:val="left"/>
+      <w:pPr>
+        <w:ind w:left="2940" w:hanging="420"/>
+      </w:pPr>
+    </w:lvl>
+    <w:lvl w:ilvl="7" w:tplc="04090019" w:tentative="1">
+      <w:start w:val="1"/>
+      <w:numFmt w:val="lowerLetter"/>
+      <w:lvlText w:val="%8)"/>
+      <w:lvlJc w:val="left"/>
+      <w:pPr>
+        <w:ind w:left="3360" w:hanging="420"/>
+      </w:pPr>
+    </w:lvl>
+    <w:lvl w:ilvl="8" w:tplc="0409001B" w:tentative="1">
+      <w:start w:val="1"/>
+      <w:numFmt w:val="lowerRoman"/>
+      <w:lvlText w:val="%9."/>
+      <w:lvlJc w:val="right"/>
+      <w:pPr>
+        <w:ind w:left="3780" w:hanging="420"/>
+      </w:pPr>
+    </w:lvl>
+  </w:abstractNum>
+  <w:abstractNum w:abstractNumId="5" w15:restartNumberingAfterBreak="0">
     <w:nsid w:val="73E31D5B"/>
     <w:multiLevelType w:val="hybridMultilevel"/>
     <w:tmpl w:val="E872204C"/>
@@ -974,13 +2397,22 @@
     </w:lvl>
   </w:abstractNum>
   <w:num w:numId="1">
+    <w:abstractNumId w:val="5"/>
+  </w:num>
+  <w:num w:numId="2">
+    <w:abstractNumId w:val="3"/>
+  </w:num>
+  <w:num w:numId="3">
     <w:abstractNumId w:val="2"/>
   </w:num>
-  <w:num w:numId="2">
+  <w:num w:numId="4">
+    <w:abstractNumId w:val="0"/>
+  </w:num>
+  <w:num w:numId="5">
     <w:abstractNumId w:val="1"/>
   </w:num>
-  <w:num w:numId="3">
-    <w:abstractNumId w:val="0"/>
+  <w:num w:numId="6">
+    <w:abstractNumId w:val="4"/>
   </w:num>
 </w:numbering>
 </file>
@@ -1105,6 +2537,7 @@
     <w:lsdException w:name="HTML Sample" w:semiHidden="1" w:unhideWhenUsed="1"/>
     <w:lsdException w:name="HTML Typewriter" w:semiHidden="1" w:unhideWhenUsed="1"/>
     <w:lsdException w:name="HTML Variable" w:semiHidden="1" w:unhideWhenUsed="1"/>
+    <w:lsdException w:name="Normal Table" w:semiHidden="1" w:unhideWhenUsed="1"/>
     <w:lsdException w:name="annotation subject" w:semiHidden="1" w:unhideWhenUsed="1"/>
     <w:lsdException w:name="No List" w:semiHidden="1" w:uiPriority="0" w:unhideWhenUsed="1"/>
     <w:lsdException w:name="Outline List 1" w:semiHidden="1" w:unhideWhenUsed="1"/>
@@ -1151,8 +2584,10 @@
     <w:lsdException w:name="Table Subtle 2" w:semiHidden="1" w:unhideWhenUsed="1"/>
     <w:lsdException w:name="Table Web 1" w:semiHidden="1" w:unhideWhenUsed="1"/>
     <w:lsdException w:name="Table Web 2" w:semiHidden="1" w:unhideWhenUsed="1"/>
+    <w:lsdException w:name="Table Web 3" w:semiHidden="1" w:unhideWhenUsed="1"/>
     <w:lsdException w:name="Balloon Text" w:semiHidden="1" w:unhideWhenUsed="1"/>
     <w:lsdException w:name="Table Grid" w:uiPriority="39"/>
+    <w:lsdException w:name="Table Theme" w:semiHidden="1" w:unhideWhenUsed="1"/>
     <w:lsdException w:name="Placeholder Text" w:semiHidden="1"/>
     <w:lsdException w:name="No Spacing" w:uiPriority="1" w:qFormat="1"/>
     <w:lsdException w:name="Light Shading" w:uiPriority="60"/>
@@ -1461,6 +2896,83 @@
       <w:ind w:firstLineChars="200" w:firstLine="420"/>
     </w:pPr>
   </w:style>
+  <w:style w:type="character" w:styleId="a4">
+    <w:name w:val="Placeholder Text"/>
+    <w:basedOn w:val="a0"/>
+    <w:uiPriority w:val="99"/>
+    <w:semiHidden/>
+    <w:rsid w:val="00053561"/>
+    <w:rPr>
+      <w:color w:val="808080"/>
+    </w:rPr>
+  </w:style>
+  <w:style w:type="paragraph" w:styleId="a5">
+    <w:name w:val="header"/>
+    <w:basedOn w:val="a"/>
+    <w:link w:val="a6"/>
+    <w:uiPriority w:val="99"/>
+    <w:unhideWhenUsed/>
+    <w:rsid w:val="00BB2AFA"/>
+    <w:pPr>
+      <w:pBdr>
+        <w:bottom w:val="single" w:sz="6" w:space="1" w:color="auto"/>
+      </w:pBdr>
+      <w:tabs>
+        <w:tab w:val="center" w:pos="4153"/>
+        <w:tab w:val="right" w:pos="8306"/>
+      </w:tabs>
+      <w:snapToGrid w:val="0"/>
+      <w:jc w:val="center"/>
+    </w:pPr>
+    <w:rPr>
+      <w:sz w:val="18"/>
+      <w:szCs w:val="18"/>
+    </w:rPr>
+  </w:style>
+  <w:style w:type="character" w:customStyle="1" w:styleId="a6">
+    <w:name w:val="页眉 字符"/>
+    <w:basedOn w:val="a0"/>
+    <w:link w:val="a5"/>
+    <w:uiPriority w:val="99"/>
+    <w:rsid w:val="00BB2AFA"/>
+    <w:rPr>
+      <w:rFonts w:cs="宋体"/>
+      <w:sz w:val="18"/>
+      <w:szCs w:val="18"/>
+    </w:rPr>
+  </w:style>
+  <w:style w:type="paragraph" w:styleId="a7">
+    <w:name w:val="footer"/>
+    <w:basedOn w:val="a"/>
+    <w:link w:val="a8"/>
+    <w:uiPriority w:val="99"/>
+    <w:unhideWhenUsed/>
+    <w:rsid w:val="00BB2AFA"/>
+    <w:pPr>
+      <w:tabs>
+        <w:tab w:val="center" w:pos="4153"/>
+        <w:tab w:val="right" w:pos="8306"/>
+      </w:tabs>
+      <w:snapToGrid w:val="0"/>
+      <w:jc w:val="left"/>
+    </w:pPr>
+    <w:rPr>
+      <w:sz w:val="18"/>
+      <w:szCs w:val="18"/>
+    </w:rPr>
+  </w:style>
+  <w:style w:type="character" w:customStyle="1" w:styleId="a8">
+    <w:name w:val="页脚 字符"/>
+    <w:basedOn w:val="a0"/>
+    <w:link w:val="a7"/>
+    <w:uiPriority w:val="99"/>
+    <w:rsid w:val="00BB2AFA"/>
+    <w:rPr>
+      <w:rFonts w:cs="宋体"/>
+      <w:sz w:val="18"/>
+      <w:szCs w:val="18"/>
+    </w:rPr>
+  </w:style>
 </w:styles>
 </file>
 
